--- a/Active Directory Script User Guide.docx
+++ b/Active Directory Script User Guide.docx
@@ -1,6 +1,6 @@
 
 <file path=word/document.xml><?xml version="1.0" encoding="utf-8"?>
-<w:document xmlns:wpc="http://schemas.microsoft.com/office/word/2010/wordprocessingCanvas" xmlns:cx="http://schemas.microsoft.com/office/drawing/2014/chartex" xmlns:cx1="http://schemas.microsoft.com/office/drawing/2015/9/8/chartex" xmlns:cx2="http://schemas.microsoft.com/office/drawing/2015/10/21/chartex" xmlns:cx3="http://schemas.microsoft.com/office/drawing/2016/5/9/chartex" xmlns:cx4="http://schemas.microsoft.com/office/drawing/2016/5/10/chartex" xmlns:cx5="http://schemas.microsoft.com/office/drawing/2016/5/11/chartex" xmlns:cx6="http://schemas.microsoft.com/office/drawing/2016/5/12/chartex" xmlns:cx7="http://schemas.microsoft.com/office/drawing/2016/5/13/chartex" xmlns:cx8="http://schemas.microsoft.com/office/drawing/2016/5/14/chartex" xmlns:mc="http://schemas.openxmlformats.org/markup-compatibility/2006" xmlns:aink="http://schemas.microsoft.com/office/drawing/2016/ink" xmlns:am3d="http://schemas.microsoft.com/office/drawing/2017/model3d" xmlns:o="urn:schemas-microsoft-com:office:office" xmlns:r="http://schemas.openxmlformats.org/officeDocument/2006/relationships" xmlns:m="http://schemas.openxmlformats.org/officeDocument/2006/math" xmlns:v="urn:schemas-microsoft-com:vml" xmlns:wp14="http://schemas.microsoft.com/office/word/2010/wordprocessingDrawing" xmlns:wp="http://schemas.openxmlformats.org/drawingml/2006/wordprocessingDrawing" xmlns:w10="urn:schemas-microsoft-com:office:word" xmlns:w="http://schemas.openxmlformats.org/wordprocessingml/2006/main" xmlns:w14="http://schemas.microsoft.com/office/word/2010/wordml" xmlns:w15="http://schemas.microsoft.com/office/word/2012/wordml" xmlns:w16cex="http://schemas.microsoft.com/office/word/2018/wordml/cex" xmlns:w16cid="http://schemas.microsoft.com/office/word/2016/wordml/cid" xmlns:w16="http://schemas.microsoft.com/office/word/2018/wordml" xmlns:w16se="http://schemas.microsoft.com/office/word/2015/wordml/symex" xmlns:wpg="http://schemas.microsoft.com/office/word/2010/wordprocessingGroup" xmlns:wpi="http://schemas.microsoft.com/office/word/2010/wordprocessingInk" xmlns:wne="http://schemas.microsoft.com/office/word/2006/wordml" xmlns:wps="http://schemas.microsoft.com/office/word/2010/wordprocessingShape" mc:Ignorable="w14 w15 w16se w16cid w16 w16cex wp14">
+<w:document xmlns:wpc="http://schemas.microsoft.com/office/word/2010/wordprocessingCanvas" xmlns:cx="http://schemas.microsoft.com/office/drawing/2014/chartex" xmlns:cx1="http://schemas.microsoft.com/office/drawing/2015/9/8/chartex" xmlns:cx2="http://schemas.microsoft.com/office/drawing/2015/10/21/chartex" xmlns:cx3="http://schemas.microsoft.com/office/drawing/2016/5/9/chartex" xmlns:cx4="http://schemas.microsoft.com/office/drawing/2016/5/10/chartex" xmlns:cx5="http://schemas.microsoft.com/office/drawing/2016/5/11/chartex" xmlns:cx6="http://schemas.microsoft.com/office/drawing/2016/5/12/chartex" xmlns:cx7="http://schemas.microsoft.com/office/drawing/2016/5/13/chartex" xmlns:cx8="http://schemas.microsoft.com/office/drawing/2016/5/14/chartex" xmlns:mc="http://schemas.openxmlformats.org/markup-compatibility/2006" xmlns:aink="http://schemas.microsoft.com/office/drawing/2016/ink" xmlns:am3d="http://schemas.microsoft.com/office/drawing/2017/model3d" xmlns:o="urn:schemas-microsoft-com:office:office" xmlns:r="http://schemas.openxmlformats.org/officeDocument/2006/relationships" xmlns:m="http://schemas.openxmlformats.org/officeDocument/2006/math" xmlns:v="urn:schemas-microsoft-com:vml" xmlns:wp14="http://schemas.microsoft.com/office/word/2010/wordprocessingDrawing" xmlns:wp="http://schemas.openxmlformats.org/drawingml/2006/wordprocessingDrawing" xmlns:w10="urn:schemas-microsoft-com:office:word" xmlns:w="http://schemas.openxmlformats.org/wordprocessingml/2006/main" xmlns:w14="http://schemas.microsoft.com/office/word/2010/wordml" xmlns:w15="http://schemas.microsoft.com/office/word/2012/wordml" xmlns:w16cex="http://schemas.microsoft.com/office/word/2018/wordml/cex" xmlns:w16cid="http://schemas.microsoft.com/office/word/2016/wordml/cid" xmlns:w16="http://schemas.microsoft.com/office/word/2018/wordml" xmlns:w16sdtdh="http://schemas.microsoft.com/office/word/2020/wordml/sdtdatahash" xmlns:w16se="http://schemas.microsoft.com/office/word/2015/wordml/symex" xmlns:wpg="http://schemas.microsoft.com/office/word/2010/wordprocessingGroup" xmlns:wpi="http://schemas.microsoft.com/office/word/2010/wordprocessingInk" xmlns:wne="http://schemas.microsoft.com/office/word/2006/wordml" xmlns:wps="http://schemas.microsoft.com/office/word/2010/wordprocessingShape" mc:Ignorable="w14 w15 w16se w16cid w16 w16cex w16sdtdh wp14">
   <w:body>
     <w:p>
       <w:pPr>
@@ -76,7 +76,7 @@
           <w:i/>
           <w:iCs/>
         </w:rPr>
-        <w:t>CreateADComputer.ps1</w:t>
+        <w:t>ADComputerSuite.ps1</w:t>
       </w:r>
       <w:r>
         <w:rPr>
@@ -99,7 +99,7 @@
           <w:i/>
           <w:iCs/>
         </w:rPr>
-        <w:t>CreateADComputer.ps1</w:t>
+        <w:t>ADComputerSuite.ps1</w:t>
       </w:r>
       <w:r>
         <w:t>. T</w:t>
@@ -178,7 +178,15 @@
         <w:t>installed but</w:t>
       </w:r>
       <w:r>
-        <w:t xml:space="preserve"> may not have Active Directory installed. To determine if a machine has the Active Directory Module for PowerShell, open a PowerShell window and run the command</w:t>
+        <w:t xml:space="preserve"> may not have Active Directory installed. To determine if a machine has the Active Directory Module for PowerShell, open a PowerShell </w:t>
+      </w:r>
+      <w:proofErr w:type="gramStart"/>
+      <w:r>
+        <w:t>window</w:t>
+      </w:r>
+      <w:proofErr w:type="gramEnd"/>
+      <w:r>
+        <w:t xml:space="preserve"> and run the command</w:t>
       </w:r>
       <w:r>
         <w:t xml:space="preserve"> below</w:t>
@@ -562,7 +570,14 @@
           <w:rFonts w:cstheme="minorHAnsi"/>
           <w:color w:val="000000" w:themeColor="text1"/>
         </w:rPr>
-        <w:t>CreateADComputer.ps1</w:t>
+        <w:t>ADComputerSuite</w:t>
+      </w:r>
+      <w:r>
+        <w:rPr>
+          <w:rFonts w:cstheme="minorHAnsi"/>
+          <w:color w:val="000000" w:themeColor="text1"/>
+        </w:rPr>
+        <w:t>.ps1</w:t>
       </w:r>
       <w:r>
         <w:rPr>
@@ -629,6 +644,19 @@
           <w:color w:val="000000" w:themeColor="text1"/>
         </w:rPr>
       </w:pPr>
+    </w:p>
+    <w:p>
+      <w:pPr>
+        <w:pStyle w:val="ListParagraph"/>
+        <w:spacing w:after="0"/>
+        <w:ind w:left="0"/>
+        <w:jc w:val="center"/>
+        <w:rPr>
+          <w:rFonts w:cstheme="minorHAnsi"/>
+          <w:color w:val="000000" w:themeColor="text1"/>
+          <w:u w:val="single"/>
+        </w:rPr>
+      </w:pPr>
       <w:r>
         <w:rPr>
           <w:rFonts w:cstheme="minorHAnsi"/>
@@ -636,18 +664,18 @@
           <w:color w:val="000000" w:themeColor="text1"/>
         </w:rPr>
         <w:drawing>
-          <wp:anchor distT="0" distB="0" distL="114300" distR="114300" simplePos="0" relativeHeight="251659264" behindDoc="0" locked="0" layoutInCell="1" allowOverlap="1" wp14:anchorId="246A53BA" wp14:editId="44818A57">
+          <wp:anchor distT="0" distB="0" distL="114300" distR="114300" simplePos="0" relativeHeight="251658240" behindDoc="0" locked="0" layoutInCell="1" allowOverlap="1" wp14:anchorId="12A2728A" wp14:editId="4671DB93">
             <wp:simplePos x="0" y="0"/>
-            <wp:positionH relativeFrom="margin">
-              <wp:align>left</wp:align>
+            <wp:positionH relativeFrom="page">
+              <wp:posOffset>3771900</wp:posOffset>
             </wp:positionH>
             <wp:positionV relativeFrom="paragraph">
-              <wp:posOffset>13970</wp:posOffset>
+              <wp:posOffset>119380</wp:posOffset>
             </wp:positionV>
-            <wp:extent cx="3043831" cy="2981325"/>
-            <wp:effectExtent l="0" t="0" r="4445" b="0"/>
+            <wp:extent cx="3997325" cy="839470"/>
+            <wp:effectExtent l="0" t="0" r="3175" b="0"/>
             <wp:wrapNone/>
-            <wp:docPr id="2" name="Picture 2" descr="Graphical user interface, text&#10;&#10;Description automatically generated"/>
+            <wp:docPr id="3" name="Picture 3"/>
             <wp:cNvGraphicFramePr>
               <a:graphicFrameLocks xmlns:a="http://schemas.openxmlformats.org/drawingml/2006/main" noChangeAspect="1"/>
             </wp:cNvGraphicFramePr>
@@ -655,7 +683,7 @@
               <a:graphicData uri="http://schemas.openxmlformats.org/drawingml/2006/picture">
                 <pic:pic xmlns:pic="http://schemas.openxmlformats.org/drawingml/2006/picture">
                   <pic:nvPicPr>
-                    <pic:cNvPr id="2" name="Picture 2" descr="Graphical user interface, text&#10;&#10;Description automatically generated"/>
+                    <pic:cNvPr id="3" name="Picture 3"/>
                     <pic:cNvPicPr/>
                   </pic:nvPicPr>
                   <pic:blipFill>
@@ -673,7 +701,7 @@
                   <pic:spPr>
                     <a:xfrm>
                       <a:off x="0" y="0"/>
-                      <a:ext cx="3043831" cy="2981325"/>
+                      <a:ext cx="3997325" cy="839470"/>
                     </a:xfrm>
                     <a:prstGeom prst="rect">
                       <a:avLst/>
@@ -698,18 +726,18 @@
           <w:color w:val="000000" w:themeColor="text1"/>
         </w:rPr>
         <w:drawing>
-          <wp:anchor distT="0" distB="0" distL="114300" distR="114300" simplePos="0" relativeHeight="251658240" behindDoc="0" locked="0" layoutInCell="1" allowOverlap="1" wp14:anchorId="12A2728A" wp14:editId="31491F9F">
+          <wp:anchor distT="0" distB="0" distL="114300" distR="114300" simplePos="0" relativeHeight="251659264" behindDoc="0" locked="0" layoutInCell="1" allowOverlap="1" wp14:anchorId="246A53BA" wp14:editId="1F832D51">
             <wp:simplePos x="0" y="0"/>
-            <wp:positionH relativeFrom="page">
-              <wp:align>right</wp:align>
+            <wp:positionH relativeFrom="margin">
+              <wp:align>left</wp:align>
             </wp:positionH>
             <wp:positionV relativeFrom="paragraph">
-              <wp:posOffset>233045</wp:posOffset>
+              <wp:posOffset>118745</wp:posOffset>
             </wp:positionV>
-            <wp:extent cx="3997325" cy="975423"/>
-            <wp:effectExtent l="0" t="0" r="3175" b="0"/>
+            <wp:extent cx="3070744" cy="2438400"/>
+            <wp:effectExtent l="0" t="0" r="0" b="0"/>
             <wp:wrapNone/>
-            <wp:docPr id="3" name="Picture 3" descr="Graphical user interface, text&#10;&#10;Description automatically generated with medium confidence"/>
+            <wp:docPr id="2" name="Picture 2"/>
             <wp:cNvGraphicFramePr>
               <a:graphicFrameLocks xmlns:a="http://schemas.openxmlformats.org/drawingml/2006/main" noChangeAspect="1"/>
             </wp:cNvGraphicFramePr>
@@ -717,7 +745,7 @@
               <a:graphicData uri="http://schemas.openxmlformats.org/drawingml/2006/picture">
                 <pic:pic xmlns:pic="http://schemas.openxmlformats.org/drawingml/2006/picture">
                   <pic:nvPicPr>
-                    <pic:cNvPr id="3" name="Picture 3" descr="Graphical user interface, text&#10;&#10;Description automatically generated with medium confidence"/>
+                    <pic:cNvPr id="2" name="Picture 2"/>
                     <pic:cNvPicPr/>
                   </pic:nvPicPr>
                   <pic:blipFill>
@@ -735,7 +763,7 @@
                   <pic:spPr>
                     <a:xfrm>
                       <a:off x="0" y="0"/>
-                      <a:ext cx="3997325" cy="975423"/>
+                      <a:ext cx="3070744" cy="2438400"/>
                     </a:xfrm>
                     <a:prstGeom prst="rect">
                       <a:avLst/>
@@ -753,19 +781,6 @@
           </wp:anchor>
         </w:drawing>
       </w:r>
-    </w:p>
-    <w:p>
-      <w:pPr>
-        <w:pStyle w:val="ListParagraph"/>
-        <w:spacing w:after="0"/>
-        <w:ind w:left="0"/>
-        <w:jc w:val="center"/>
-        <w:rPr>
-          <w:rFonts w:cstheme="minorHAnsi"/>
-          <w:color w:val="000000" w:themeColor="text1"/>
-          <w:u w:val="single"/>
-        </w:rPr>
-      </w:pPr>
       <w:r>
         <w:rPr>
           <w:rFonts w:cstheme="minorHAnsi"/>
@@ -834,7 +849,21 @@
           <w:rFonts w:cstheme="minorHAnsi"/>
           <w:color w:val="000000" w:themeColor="text1"/>
         </w:rPr>
-        <w:t>Navigate to the directory containing the CreateADComputer.ps1 script by using either the CD or CHDIR command, followed by the full path of the directory.</w:t>
+        <w:t xml:space="preserve">Navigate to the directory containing the </w:t>
+      </w:r>
+      <w:r>
+        <w:rPr>
+          <w:rFonts w:cstheme="minorHAnsi"/>
+          <w:color w:val="000000" w:themeColor="text1"/>
+        </w:rPr>
+        <w:t>ADComputerSuite</w:t>
+      </w:r>
+      <w:r>
+        <w:rPr>
+          <w:rFonts w:cstheme="minorHAnsi"/>
+          <w:color w:val="000000" w:themeColor="text1"/>
+        </w:rPr>
+        <w:t>.ps1 script by using either the CD or CHDIR command, followed by the full path of the directory.</w:t>
       </w:r>
     </w:p>
     <w:p>
@@ -857,7 +886,21 @@
           <w:rFonts w:cstheme="minorHAnsi"/>
           <w:color w:val="000000" w:themeColor="text1"/>
         </w:rPr>
-        <w:t xml:space="preserve">Type .\CreateADComputer.ps1 and press </w:t>
+        <w:t>Type .\</w:t>
+      </w:r>
+      <w:r>
+        <w:rPr>
+          <w:rFonts w:cstheme="minorHAnsi"/>
+          <w:color w:val="000000" w:themeColor="text1"/>
+        </w:rPr>
+        <w:t>ADComputerSuite.ps1</w:t>
+      </w:r>
+      <w:r>
+        <w:rPr>
+          <w:rFonts w:cstheme="minorHAnsi"/>
+          <w:color w:val="000000" w:themeColor="text1"/>
+        </w:rPr>
+        <w:t xml:space="preserve"> and press </w:t>
       </w:r>
       <w:r>
         <w:rPr>
@@ -1262,7 +1305,7 @@
           <w:iCs/>
           <w:color w:val="000000" w:themeColor="text1"/>
         </w:rPr>
-        <w:t>CreateADComputer.ps1</w:t>
+        <w:t>ADComputerSuite.ps1</w:t>
       </w:r>
       <w:r>
         <w:rPr>
@@ -1360,6 +1403,7 @@
         </w:rPr>
         <w:t xml:space="preserve"> and </w:t>
       </w:r>
+      <w:proofErr w:type="gramStart"/>
       <w:r>
         <w:rPr>
           <w:rFonts w:cstheme="minorHAnsi"/>
@@ -1367,7 +1411,17 @@
           <w:iCs/>
           <w:color w:val="000000" w:themeColor="text1"/>
         </w:rPr>
-        <w:t xml:space="preserve">Enter </w:t>
+        <w:t>Enter</w:t>
+      </w:r>
+      <w:proofErr w:type="gramEnd"/>
+      <w:r>
+        <w:rPr>
+          <w:rFonts w:cstheme="minorHAnsi"/>
+          <w:i/>
+          <w:iCs/>
+          <w:color w:val="000000" w:themeColor="text1"/>
+        </w:rPr>
+        <w:t xml:space="preserve"> </w:t>
       </w:r>
       <w:r>
         <w:rPr>
@@ -1907,23 +1961,7 @@
           <w:rFonts w:cstheme="minorHAnsi"/>
           <w:color w:val="000000" w:themeColor="text1"/>
         </w:rPr>
-        <w:t xml:space="preserve"> or some select words to find the desired OU. </w:t>
-      </w:r>
-      <w:proofErr w:type="gramStart"/>
-      <w:r>
-        <w:rPr>
-          <w:rFonts w:cstheme="minorHAnsi"/>
-          <w:color w:val="000000" w:themeColor="text1"/>
-        </w:rPr>
-        <w:t>I’ve</w:t>
-      </w:r>
-      <w:proofErr w:type="gramEnd"/>
-      <w:r>
-        <w:rPr>
-          <w:rFonts w:cstheme="minorHAnsi"/>
-          <w:color w:val="000000" w:themeColor="text1"/>
-        </w:rPr>
-        <w:t xml:space="preserve"> listed the available formats all for the same OU path to give you a general idea of how this works. The main thing to know are the </w:t>
+        <w:t xml:space="preserve"> or some select words to find the desired OU. I’ve listed the available formats all for the same OU path to give you a general idea of how this works. The main thing to know are the </w:t>
       </w:r>
       <w:proofErr w:type="gramStart"/>
       <w:r>
@@ -3139,14 +3177,7 @@
           <w:rFonts w:cstheme="minorHAnsi"/>
           <w:color w:val="000000" w:themeColor="text1"/>
         </w:rPr>
-        <w:t>. If the log file already exists from using it before, then instead of creating a new log file, the information from this session is appended to the end of the log file</w:t>
-      </w:r>
-      <w:r>
-        <w:rPr>
-          <w:rFonts w:cstheme="minorHAnsi"/>
-          <w:color w:val="000000" w:themeColor="text1"/>
-        </w:rPr>
-        <w:t>.</w:t>
+        <w:t>. If the log file already exists from using it before, then instead of creating a new log file, the information from this session is appended to the end of the log file.</w:t>
       </w:r>
     </w:p>
     <w:p>
@@ -3206,7 +3237,23 @@
           <w:rFonts w:cstheme="minorHAnsi"/>
           <w:color w:val="000000" w:themeColor="text1"/>
         </w:rPr>
-        <w:t xml:space="preserve"> that comes with this script that is ready for you to add information in order to create a Computer Object. </w:t>
+        <w:t xml:space="preserve"> that comes with this script that is ready for you to add information </w:t>
+      </w:r>
+      <w:proofErr w:type="gramStart"/>
+      <w:r>
+        <w:rPr>
+          <w:rFonts w:cstheme="minorHAnsi"/>
+          <w:color w:val="000000" w:themeColor="text1"/>
+        </w:rPr>
+        <w:t>in order to</w:t>
+      </w:r>
+      <w:proofErr w:type="gramEnd"/>
+      <w:r>
+        <w:rPr>
+          <w:rFonts w:cstheme="minorHAnsi"/>
+          <w:color w:val="000000" w:themeColor="text1"/>
+        </w:rPr>
+        <w:t xml:space="preserve"> create a Computer Object. </w:t>
       </w:r>
       <w:proofErr w:type="gramStart"/>
       <w:r>
@@ -3628,8 +3675,17 @@
           <w:rFonts w:cstheme="minorHAnsi"/>
           <w:color w:val="000000" w:themeColor="text1"/>
         </w:rPr>
-        <w:t>With all of that explained, you are now ready to tell the script which CSV file has the Computer Objects you wish to import. You should see a screen like the one below and you are prompted to enter the path of CSV file. This will be the full path of the file so make sure it looks similar to</w:t>
-      </w:r>
+        <w:t xml:space="preserve">With all of that explained, you are now ready to tell the script which CSV file has the Computer Objects you wish to import. You should see a screen like the one below and you are prompted to enter the path of CSV file. This will be the full path of the file so make sure it looks </w:t>
+      </w:r>
+      <w:proofErr w:type="gramStart"/>
+      <w:r>
+        <w:rPr>
+          <w:rFonts w:cstheme="minorHAnsi"/>
+          <w:color w:val="000000" w:themeColor="text1"/>
+        </w:rPr>
+        <w:t>similar to</w:t>
+      </w:r>
+      <w:proofErr w:type="gramEnd"/>
       <w:r>
         <w:rPr>
           <w:rFonts w:cstheme="minorHAnsi"/>
@@ -3670,7 +3726,6 @@
         </w:rPr>
         <w:t xml:space="preserve">instead of something like </w:t>
       </w:r>
-      <w:proofErr w:type="gramStart"/>
       <w:r>
         <w:rPr>
           <w:rFonts w:cstheme="minorHAnsi"/>
@@ -3682,7 +3737,6 @@
         </w:rPr>
         <w:t>.\CSVFILENAME.csv</w:t>
       </w:r>
-      <w:proofErr w:type="gramEnd"/>
     </w:p>
     <w:p>
       <w:pPr>
@@ -4316,17 +4370,8 @@
           <w:rFonts w:cstheme="minorHAnsi"/>
           <w:color w:val="000000" w:themeColor="text1"/>
         </w:rPr>
-        <w:t xml:space="preserve">Scroll down the list and select “RSAT: Active Directory Domain Services and Lightweight Directory Services </w:t>
-      </w:r>
-      <w:proofErr w:type="gramStart"/>
-      <w:r>
-        <w:rPr>
-          <w:rFonts w:cstheme="minorHAnsi"/>
-          <w:color w:val="000000" w:themeColor="text1"/>
-        </w:rPr>
-        <w:t>Tools”</w:t>
-      </w:r>
-      <w:proofErr w:type="gramEnd"/>
+        <w:t>Scroll down the list and select “RSAT: Active Directory Domain Services and Lightweight Directory Services Tools”</w:t>
+      </w:r>
     </w:p>
     <w:p>
       <w:pPr>
@@ -4720,7 +4765,7 @@
 </file>
 
 <file path=word/numbering.xml><?xml version="1.0" encoding="utf-8"?>
-<w:numbering xmlns:wpc="http://schemas.microsoft.com/office/word/2010/wordprocessingCanvas" xmlns:cx="http://schemas.microsoft.com/office/drawing/2014/chartex" xmlns:cx1="http://schemas.microsoft.com/office/drawing/2015/9/8/chartex" xmlns:cx2="http://schemas.microsoft.com/office/drawing/2015/10/21/chartex" xmlns:cx3="http://schemas.microsoft.com/office/drawing/2016/5/9/chartex" xmlns:cx4="http://schemas.microsoft.com/office/drawing/2016/5/10/chartex" xmlns:cx5="http://schemas.microsoft.com/office/drawing/2016/5/11/chartex" xmlns:cx6="http://schemas.microsoft.com/office/drawing/2016/5/12/chartex" xmlns:cx7="http://schemas.microsoft.com/office/drawing/2016/5/13/chartex" xmlns:cx8="http://schemas.microsoft.com/office/drawing/2016/5/14/chartex" xmlns:mc="http://schemas.openxmlformats.org/markup-compatibility/2006" xmlns:aink="http://schemas.microsoft.com/office/drawing/2016/ink" xmlns:am3d="http://schemas.microsoft.com/office/drawing/2017/model3d" xmlns:o="urn:schemas-microsoft-com:office:office" xmlns:r="http://schemas.openxmlformats.org/officeDocument/2006/relationships" xmlns:m="http://schemas.openxmlformats.org/officeDocument/2006/math" xmlns:v="urn:schemas-microsoft-com:vml" xmlns:wp14="http://schemas.microsoft.com/office/word/2010/wordprocessingDrawing" xmlns:wp="http://schemas.openxmlformats.org/drawingml/2006/wordprocessingDrawing" xmlns:w10="urn:schemas-microsoft-com:office:word" xmlns:w="http://schemas.openxmlformats.org/wordprocessingml/2006/main" xmlns:w14="http://schemas.microsoft.com/office/word/2010/wordml" xmlns:w15="http://schemas.microsoft.com/office/word/2012/wordml" xmlns:w16cex="http://schemas.microsoft.com/office/word/2018/wordml/cex" xmlns:w16cid="http://schemas.microsoft.com/office/word/2016/wordml/cid" xmlns:w16="http://schemas.microsoft.com/office/word/2018/wordml" xmlns:w16se="http://schemas.microsoft.com/office/word/2015/wordml/symex" xmlns:wpg="http://schemas.microsoft.com/office/word/2010/wordprocessingGroup" xmlns:wpi="http://schemas.microsoft.com/office/word/2010/wordprocessingInk" xmlns:wne="http://schemas.microsoft.com/office/word/2006/wordml" xmlns:wps="http://schemas.microsoft.com/office/word/2010/wordprocessingShape" mc:Ignorable="w14 w15 w16se w16cid w16 w16cex wp14">
+<w:numbering xmlns:wpc="http://schemas.microsoft.com/office/word/2010/wordprocessingCanvas" xmlns:cx="http://schemas.microsoft.com/office/drawing/2014/chartex" xmlns:cx1="http://schemas.microsoft.com/office/drawing/2015/9/8/chartex" xmlns:cx2="http://schemas.microsoft.com/office/drawing/2015/10/21/chartex" xmlns:cx3="http://schemas.microsoft.com/office/drawing/2016/5/9/chartex" xmlns:cx4="http://schemas.microsoft.com/office/drawing/2016/5/10/chartex" xmlns:cx5="http://schemas.microsoft.com/office/drawing/2016/5/11/chartex" xmlns:cx6="http://schemas.microsoft.com/office/drawing/2016/5/12/chartex" xmlns:cx7="http://schemas.microsoft.com/office/drawing/2016/5/13/chartex" xmlns:cx8="http://schemas.microsoft.com/office/drawing/2016/5/14/chartex" xmlns:mc="http://schemas.openxmlformats.org/markup-compatibility/2006" xmlns:aink="http://schemas.microsoft.com/office/drawing/2016/ink" xmlns:am3d="http://schemas.microsoft.com/office/drawing/2017/model3d" xmlns:o="urn:schemas-microsoft-com:office:office" xmlns:r="http://schemas.openxmlformats.org/officeDocument/2006/relationships" xmlns:m="http://schemas.openxmlformats.org/officeDocument/2006/math" xmlns:v="urn:schemas-microsoft-com:vml" xmlns:wp14="http://schemas.microsoft.com/office/word/2010/wordprocessingDrawing" xmlns:wp="http://schemas.openxmlformats.org/drawingml/2006/wordprocessingDrawing" xmlns:w10="urn:schemas-microsoft-com:office:word" xmlns:w="http://schemas.openxmlformats.org/wordprocessingml/2006/main" xmlns:w14="http://schemas.microsoft.com/office/word/2010/wordml" xmlns:w15="http://schemas.microsoft.com/office/word/2012/wordml" xmlns:w16cex="http://schemas.microsoft.com/office/word/2018/wordml/cex" xmlns:w16cid="http://schemas.microsoft.com/office/word/2016/wordml/cid" xmlns:w16="http://schemas.microsoft.com/office/word/2018/wordml" xmlns:w16sdtdh="http://schemas.microsoft.com/office/word/2020/wordml/sdtdatahash" xmlns:w16se="http://schemas.microsoft.com/office/word/2015/wordml/symex" xmlns:wpg="http://schemas.microsoft.com/office/word/2010/wordprocessingGroup" xmlns:wpi="http://schemas.microsoft.com/office/word/2010/wordprocessingInk" xmlns:wne="http://schemas.microsoft.com/office/word/2006/wordml" xmlns:wps="http://schemas.microsoft.com/office/word/2010/wordprocessingShape" mc:Ignorable="w14 w15 w16se w16cid w16 w16cex w16sdtdh wp14">
   <w:abstractNum w:abstractNumId="0" w15:restartNumberingAfterBreak="0">
     <w:nsid w:val="083914E9"/>
     <w:multiLevelType w:val="hybridMultilevel"/>
@@ -5892,7 +5937,7 @@
 </file>
 
 <file path=word/styles.xml><?xml version="1.0" encoding="utf-8"?>
-<w:styles xmlns:mc="http://schemas.openxmlformats.org/markup-compatibility/2006" xmlns:r="http://schemas.openxmlformats.org/officeDocument/2006/relationships" xmlns:w="http://schemas.openxmlformats.org/wordprocessingml/2006/main" xmlns:w14="http://schemas.microsoft.com/office/word/2010/wordml" xmlns:w15="http://schemas.microsoft.com/office/word/2012/wordml" xmlns:w16cex="http://schemas.microsoft.com/office/word/2018/wordml/cex" xmlns:w16cid="http://schemas.microsoft.com/office/word/2016/wordml/cid" xmlns:w16="http://schemas.microsoft.com/office/word/2018/wordml" xmlns:w16se="http://schemas.microsoft.com/office/word/2015/wordml/symex" mc:Ignorable="w14 w15 w16se w16cid w16 w16cex">
+<w:styles xmlns:mc="http://schemas.openxmlformats.org/markup-compatibility/2006" xmlns:r="http://schemas.openxmlformats.org/officeDocument/2006/relationships" xmlns:w="http://schemas.openxmlformats.org/wordprocessingml/2006/main" xmlns:w14="http://schemas.microsoft.com/office/word/2010/wordml" xmlns:w15="http://schemas.microsoft.com/office/word/2012/wordml" xmlns:w16cex="http://schemas.microsoft.com/office/word/2018/wordml/cex" xmlns:w16cid="http://schemas.microsoft.com/office/word/2016/wordml/cid" xmlns:w16="http://schemas.microsoft.com/office/word/2018/wordml" xmlns:w16sdtdh="http://schemas.microsoft.com/office/word/2020/wordml/sdtdatahash" xmlns:w16se="http://schemas.microsoft.com/office/word/2015/wordml/symex" mc:Ignorable="w14 w15 w16se w16cid w16 w16cex w16sdtdh">
   <w:docDefaults>
     <w:rPrDefault>
       <w:rPr>
